--- a/Highlights.docx
+++ b/Highlights.docx
@@ -9,6 +9,7 @@
           <w:lang w:val="en-US"/>
         </w:rPr>
       </w:pPr>
+      <w:bookmarkStart w:id="0" w:name="_GoBack"/>
       <w:r>
         <w:t>Highlights</w:t>
       </w:r>
@@ -46,7 +47,7 @@
         <w:rPr>
           <w:lang w:val="en-US"/>
         </w:rPr>
-        <w:t>Versatile and simple to use</w:t>
+        <w:t xml:space="preserve">Few simulation parameters can generate data with wide range of properties </w:t>
       </w:r>
     </w:p>
     <w:p>
@@ -64,7 +65,7 @@
         <w:rPr>
           <w:lang w:val="en-US"/>
         </w:rPr>
-        <w:t xml:space="preserve">Simulate linear model data </w:t>
+        <w:t>Simulation of Multi response linear Model data</w:t>
       </w:r>
     </w:p>
     <w:p>
@@ -82,7 +83,13 @@
         <w:rPr>
           <w:lang w:val="en-US"/>
         </w:rPr>
-        <w:t>Has shiny web interface</w:t>
+        <w:t>Easy user interaction with s</w:t>
+      </w:r>
+      <w:r>
+        <w:rPr>
+          <w:lang w:val="en-US"/>
+        </w:rPr>
+        <w:t>hiny web interface</w:t>
       </w:r>
     </w:p>
     <w:p>
@@ -102,9 +109,8 @@
         </w:rPr>
         <w:t>Can be used in model comparison and assessing properties of various methods</w:t>
       </w:r>
-      <w:bookmarkStart w:id="0" w:name="_GoBack"/>
-      <w:bookmarkEnd w:id="0"/>
     </w:p>
+    <w:bookmarkEnd w:id="0"/>
     <w:sectPr>
       <w:pgSz w:w="11900" w:h="16840"/>
       <w:pgMar w:top="1417" w:right="1417" w:bottom="1417" w:left="1417" w:header="708" w:footer="708" w:gutter="0"/>
